--- a/lab1a.docx
+++ b/lab1a.docx
@@ -38,6 +38,7 @@
         <w:t>:</w:t>
       </w:r>
     </w:p>
+    <w:p/>
     <w:p>
       <w:r>
         <w:rPr>
@@ -99,6 +100,16 @@
       </w:r>
     </w:p>
     <w:p>
+      <w:proofErr w:type="spellStart"/>
+      <w:r>
+        <w:t>egyenlo</w:t>
+      </w:r>
+      <w:proofErr w:type="spellEnd"/>
+      <w:r>
+        <w:t xml:space="preserve"> (==)</w:t>
+      </w:r>
+    </w:p>
+    <w:p>
       <w:r>
         <w:t>modulo</w:t>
       </w:r>
@@ -320,19 +331,404 @@
         <w:br w:type="page"/>
       </w:r>
     </w:p>
+    <w:p>
+      <w:r>
+        <w:lastRenderedPageBreak/>
+        <w:t>P1: max from three numbers</w:t>
+      </w:r>
+    </w:p>
+    <w:p>
+      <w:proofErr w:type="spellStart"/>
+      <w:r>
+        <w:t>Kezd</w:t>
+      </w:r>
+      <w:proofErr w:type="spellEnd"/>
+    </w:p>
+    <w:p>
+      <w:r>
+        <w:tab/>
+      </w:r>
+      <w:proofErr w:type="spellStart"/>
+      <w:r>
+        <w:t>egesz</w:t>
+      </w:r>
+      <w:proofErr w:type="spellEnd"/>
+      <w:r>
+        <w:t xml:space="preserve"> </w:t>
+      </w:r>
+      <w:proofErr w:type="spellStart"/>
+      <w:proofErr w:type="gramStart"/>
+      <w:r>
+        <w:t>a,b</w:t>
+      </w:r>
+      <w:proofErr w:type="gramEnd"/>
+      <w:r>
+        <w:t>,c,d</w:t>
+      </w:r>
+      <w:proofErr w:type="spellEnd"/>
+      <w:r>
+        <w:t>;</w:t>
+      </w:r>
+    </w:p>
+    <w:p>
+      <w:r>
+        <w:tab/>
+      </w:r>
+      <w:proofErr w:type="spellStart"/>
+      <w:r>
+        <w:t>olvas_a</w:t>
+      </w:r>
+      <w:proofErr w:type="spellEnd"/>
+      <w:r>
+        <w:t>;</w:t>
+      </w:r>
+    </w:p>
+    <w:p>
+      <w:r>
+        <w:tab/>
+      </w:r>
+      <w:proofErr w:type="spellStart"/>
+      <w:r>
+        <w:t>olvas_b</w:t>
+      </w:r>
+      <w:proofErr w:type="spellEnd"/>
+      <w:r>
+        <w:t>;</w:t>
+      </w:r>
+    </w:p>
+    <w:p>
+      <w:r>
+        <w:tab/>
+      </w:r>
+      <w:proofErr w:type="spellStart"/>
+      <w:r>
+        <w:t>olvas_c</w:t>
+      </w:r>
+      <w:proofErr w:type="spellEnd"/>
+      <w:r>
+        <w:t>;</w:t>
+      </w:r>
+    </w:p>
+    <w:p>
+      <w:r>
+        <w:tab/>
+        <w:t xml:space="preserve">ha a </w:t>
+      </w:r>
+      <w:proofErr w:type="spellStart"/>
+      <w:r>
+        <w:t>nagyobb</w:t>
+      </w:r>
+      <w:proofErr w:type="spellEnd"/>
+      <w:r>
+        <w:t xml:space="preserve"> b:</w:t>
+      </w:r>
+    </w:p>
+    <w:p>
+      <w:r>
+        <w:tab/>
+      </w:r>
+      <w:r>
+        <w:tab/>
+        <w:t xml:space="preserve"> d </w:t>
+      </w:r>
+      <w:proofErr w:type="spellStart"/>
+      <w:r>
+        <w:t>kapja</w:t>
+      </w:r>
+      <w:proofErr w:type="spellEnd"/>
+      <w:r>
+        <w:t xml:space="preserve"> a:</w:t>
+      </w:r>
+    </w:p>
+    <w:p>
+      <w:r>
+        <w:tab/>
+      </w:r>
+      <w:proofErr w:type="spellStart"/>
+      <w:r>
+        <w:t>kulonben</w:t>
+      </w:r>
+      <w:proofErr w:type="spellEnd"/>
+      <w:r>
+        <w:t>:</w:t>
+      </w:r>
+    </w:p>
+    <w:p>
+      <w:r>
+        <w:tab/>
+      </w:r>
+      <w:r>
+        <w:tab/>
+        <w:t xml:space="preserve">d </w:t>
+      </w:r>
+      <w:proofErr w:type="spellStart"/>
+      <w:r>
+        <w:t>kapja</w:t>
+      </w:r>
+      <w:proofErr w:type="spellEnd"/>
+      <w:r>
+        <w:t xml:space="preserve"> b</w:t>
+      </w:r>
+    </w:p>
+    <w:p>
+      <w:r>
+        <w:tab/>
+        <w:t xml:space="preserve">ha c </w:t>
+      </w:r>
+      <w:proofErr w:type="spellStart"/>
+      <w:r>
+        <w:t>nagyobb</w:t>
+      </w:r>
+      <w:proofErr w:type="spellEnd"/>
+      <w:r>
+        <w:t xml:space="preserve"> d:</w:t>
+      </w:r>
+    </w:p>
+    <w:p>
+      <w:r>
+        <w:tab/>
+      </w:r>
+      <w:r>
+        <w:tab/>
+        <w:t xml:space="preserve">d </w:t>
+      </w:r>
+      <w:proofErr w:type="spellStart"/>
+      <w:r>
+        <w:t>kapja</w:t>
+      </w:r>
+      <w:proofErr w:type="spellEnd"/>
+      <w:r>
+        <w:t xml:space="preserve"> c</w:t>
+      </w:r>
+    </w:p>
+    <w:p>
+      <w:r>
+        <w:tab/>
+      </w:r>
+      <w:proofErr w:type="spellStart"/>
+      <w:r>
+        <w:t>kiir</w:t>
+      </w:r>
+      <w:proofErr w:type="spellEnd"/>
+      <w:r>
+        <w:t xml:space="preserve"> d</w:t>
+      </w:r>
+    </w:p>
+    <w:p>
+      <w:r>
+        <w:t>Vege</w:t>
+      </w:r>
+    </w:p>
+    <w:p>
+      <w:r>
+        <w:br w:type="page"/>
+      </w:r>
+    </w:p>
+    <w:p>
+      <w:r>
+        <w:lastRenderedPageBreak/>
+        <w:t>P2 concatenate:</w:t>
+      </w:r>
+    </w:p>
     <w:p/>
     <w:p>
-      <w:r>
-        <w:t>P1: max from three numbers</w:t>
-      </w:r>
-    </w:p>
-    <w:p>
       <w:proofErr w:type="spellStart"/>
       <w:r>
         <w:t>Kezd</w:t>
       </w:r>
       <w:proofErr w:type="spellEnd"/>
     </w:p>
+    <w:p/>
+    <w:p>
+      <w:r>
+        <w:tab/>
+      </w:r>
+      <w:proofErr w:type="spellStart"/>
+      <w:r>
+        <w:t>karakterlanc</w:t>
+      </w:r>
+      <w:proofErr w:type="spellEnd"/>
+      <w:r>
+        <w:t xml:space="preserve"> </w:t>
+      </w:r>
+      <w:proofErr w:type="spellStart"/>
+      <w:r>
+        <w:t>result_</w:t>
+      </w:r>
+      <w:proofErr w:type="gramStart"/>
+      <w:r>
+        <w:t>string,first</w:t>
+      </w:r>
+      <w:proofErr w:type="gramEnd"/>
+      <w:r>
+        <w:t>_string,second_string</w:t>
+      </w:r>
+      <w:proofErr w:type="spellEnd"/>
+      <w:r>
+        <w:t>;</w:t>
+      </w:r>
+    </w:p>
+    <w:p>
+      <w:r>
+        <w:tab/>
+      </w:r>
+      <w:proofErr w:type="spellStart"/>
+      <w:r>
+        <w:t>beolvas</w:t>
+      </w:r>
+      <w:proofErr w:type="spellEnd"/>
+      <w:r>
+        <w:t xml:space="preserve"> </w:t>
+      </w:r>
+      <w:proofErr w:type="spellStart"/>
+      <w:r>
+        <w:t>first_string</w:t>
+      </w:r>
+      <w:proofErr w:type="spellEnd"/>
+      <w:r>
+        <w:t>;</w:t>
+      </w:r>
+    </w:p>
+    <w:p>
+      <w:r>
+        <w:tab/>
+      </w:r>
+      <w:proofErr w:type="spellStart"/>
+      <w:r>
+        <w:t>beolvas</w:t>
+      </w:r>
+      <w:proofErr w:type="spellEnd"/>
+      <w:r>
+        <w:t xml:space="preserve"> </w:t>
+      </w:r>
+      <w:proofErr w:type="spellStart"/>
+      <w:r>
+        <w:t>second_string</w:t>
+      </w:r>
+      <w:proofErr w:type="spellEnd"/>
+      <w:r>
+        <w:t>;</w:t>
+      </w:r>
+    </w:p>
+    <w:p>
+      <w:r>
+        <w:tab/>
+      </w:r>
+      <w:proofErr w:type="spellStart"/>
+      <w:r>
+        <w:t>result_string</w:t>
+      </w:r>
+      <w:proofErr w:type="spellEnd"/>
+      <w:r>
+        <w:t xml:space="preserve"> </w:t>
+      </w:r>
+      <w:proofErr w:type="spellStart"/>
+      <w:r>
+        <w:t>kapja</w:t>
+      </w:r>
+      <w:proofErr w:type="spellEnd"/>
+      <w:r>
+        <w:t xml:space="preserve"> </w:t>
+      </w:r>
+      <w:proofErr w:type="spellStart"/>
+      <w:r>
+        <w:t>first_string</w:t>
+      </w:r>
+      <w:proofErr w:type="spellEnd"/>
+      <w:r>
+        <w:t xml:space="preserve"> </w:t>
+      </w:r>
+      <w:proofErr w:type="spellStart"/>
+      <w:r>
+        <w:t>osszead</w:t>
+      </w:r>
+      <w:proofErr w:type="spellEnd"/>
+      <w:r>
+        <w:t xml:space="preserve"> </w:t>
+      </w:r>
+      <w:proofErr w:type="spellStart"/>
+      <w:r>
+        <w:t>second_string</w:t>
+      </w:r>
+      <w:proofErr w:type="spellEnd"/>
+      <w:r>
+        <w:t>;</w:t>
+      </w:r>
+    </w:p>
+    <w:p>
+      <w:r>
+        <w:tab/>
+      </w:r>
+      <w:proofErr w:type="spellStart"/>
+      <w:r>
+        <w:t>kiir</w:t>
+      </w:r>
+      <w:proofErr w:type="spellEnd"/>
+      <w:r>
+        <w:t>(</w:t>
+      </w:r>
+      <w:proofErr w:type="spellStart"/>
+      <w:r>
+        <w:t>first_half</w:t>
+      </w:r>
+      <w:proofErr w:type="spellEnd"/>
+      <w:r>
+        <w:t>);</w:t>
+      </w:r>
+    </w:p>
+    <w:p>
+      <w:r>
+        <w:tab/>
+      </w:r>
+      <w:proofErr w:type="spellStart"/>
+      <w:r>
+        <w:t>kiir</w:t>
+      </w:r>
+      <w:proofErr w:type="spellEnd"/>
+      <w:r>
+        <w:t>(</w:t>
+      </w:r>
+      <w:proofErr w:type="spellStart"/>
+      <w:r>
+        <w:t>second_half</w:t>
+      </w:r>
+      <w:proofErr w:type="spellEnd"/>
+      <w:r>
+        <w:t>);</w:t>
+      </w:r>
+    </w:p>
+    <w:p/>
+    <w:p>
+      <w:r>
+        <w:t>Vege</w:t>
+      </w:r>
+    </w:p>
+    <w:p>
+      <w:r>
+        <w:br w:type="page"/>
+      </w:r>
+    </w:p>
+    <w:p>
+      <w:r>
+        <w:lastRenderedPageBreak/>
+        <w:t xml:space="preserve">P3 </w:t>
+      </w:r>
+      <w:proofErr w:type="spellStart"/>
+      <w:r>
+        <w:t>check_if_relative_prime</w:t>
+      </w:r>
+      <w:proofErr w:type="spellEnd"/>
+      <w:r>
+        <w:t>:</w:t>
+      </w:r>
+    </w:p>
+    <w:p>
+      <w:proofErr w:type="spellStart"/>
+      <w:r>
+        <w:t>Kezd</w:t>
+      </w:r>
+      <w:proofErr w:type="spellEnd"/>
+    </w:p>
     <w:p>
       <w:r>
         <w:tab/>
@@ -350,9 +746,88 @@
       <w:r>
         <w:t>a,b</w:t>
       </w:r>
+      <w:proofErr w:type="spellEnd"/>
       <w:proofErr w:type="gramEnd"/>
       <w:r>
-        <w:t>,c,d</w:t>
+        <w:t>,</w:t>
+      </w:r>
+      <w:r>
+        <w:t xml:space="preserve"> </w:t>
+      </w:r>
+      <w:r>
+        <w:t>c;</w:t>
+      </w:r>
+    </w:p>
+    <w:p>
+      <w:r>
+        <w:tab/>
+      </w:r>
+      <w:proofErr w:type="spellStart"/>
+      <w:r>
+        <w:t>beolvas</w:t>
+      </w:r>
+      <w:proofErr w:type="spellEnd"/>
+      <w:r>
+        <w:t xml:space="preserve"> a;</w:t>
+      </w:r>
+    </w:p>
+    <w:p>
+      <w:r>
+        <w:tab/>
+      </w:r>
+      <w:proofErr w:type="spellStart"/>
+      <w:r>
+        <w:t>beolvas</w:t>
+      </w:r>
+      <w:proofErr w:type="spellEnd"/>
+      <w:r>
+        <w:t xml:space="preserve"> b;</w:t>
+      </w:r>
+    </w:p>
+    <w:p>
+      <w:r>
+        <w:tab/>
+      </w:r>
+      <w:proofErr w:type="spellStart"/>
+      <w:proofErr w:type="gramStart"/>
+      <w:r>
+        <w:t>amig</w:t>
+      </w:r>
+      <w:proofErr w:type="spellEnd"/>
+      <w:r>
+        <w:t xml:space="preserve">  a</w:t>
+      </w:r>
+      <w:proofErr w:type="gramEnd"/>
+      <w:r>
+        <w:t xml:space="preserve"> is not 0 :</w:t>
+      </w:r>
+    </w:p>
+    <w:p>
+      <w:r>
+        <w:tab/>
+      </w:r>
+      <w:r>
+        <w:tab/>
+      </w:r>
+      <w:proofErr w:type="spellStart"/>
+      <w:r>
+        <w:t>ures</w:t>
+      </w:r>
+      <w:proofErr w:type="spellEnd"/>
+      <w:r>
+        <w:t xml:space="preserve"> </w:t>
+      </w:r>
+      <w:proofErr w:type="spellStart"/>
+      <w:r>
+        <w:t>kapja</w:t>
+      </w:r>
+      <w:proofErr w:type="spellEnd"/>
+      <w:r>
+        <w:t xml:space="preserve"> </w:t>
+      </w:r>
+      <w:proofErr w:type="spellStart"/>
+      <w:r>
+        <w:t>second_number</w:t>
       </w:r>
       <w:proofErr w:type="spellEnd"/>
       <w:r>
@@ -363,9 +838,36 @@
       <w:r>
         <w:tab/>
       </w:r>
-      <w:proofErr w:type="spellStart"/>
-      <w:r>
-        <w:t>olvas_a</w:t>
+      <w:r>
+        <w:tab/>
+      </w:r>
+      <w:proofErr w:type="spellStart"/>
+      <w:r>
+        <w:t>second_number</w:t>
+      </w:r>
+      <w:proofErr w:type="spellEnd"/>
+      <w:r>
+        <w:t xml:space="preserve"> </w:t>
+      </w:r>
+      <w:proofErr w:type="spellStart"/>
+      <w:r>
+        <w:t>kapja</w:t>
+      </w:r>
+      <w:proofErr w:type="spellEnd"/>
+      <w:r>
+        <w:t xml:space="preserve"> </w:t>
+      </w:r>
+      <w:proofErr w:type="spellStart"/>
+      <w:r>
+        <w:t>first_number</w:t>
+      </w:r>
+      <w:proofErr w:type="spellEnd"/>
+      <w:r>
+        <w:t xml:space="preserve"> modulo </w:t>
+      </w:r>
+      <w:proofErr w:type="spellStart"/>
+      <w:r>
+        <w:t>second_number</w:t>
       </w:r>
       <w:proofErr w:type="spellEnd"/>
       <w:r>
@@ -376,9 +878,28 @@
       <w:r>
         <w:tab/>
       </w:r>
-      <w:proofErr w:type="spellStart"/>
-      <w:r>
-        <w:t>olvas_b</w:t>
+      <w:r>
+        <w:tab/>
+      </w:r>
+      <w:proofErr w:type="spellStart"/>
+      <w:r>
+        <w:t>first_number</w:t>
+      </w:r>
+      <w:proofErr w:type="spellEnd"/>
+      <w:r>
+        <w:t xml:space="preserve"> </w:t>
+      </w:r>
+      <w:proofErr w:type="spellStart"/>
+      <w:r>
+        <w:t>kapja</w:t>
+      </w:r>
+      <w:proofErr w:type="spellEnd"/>
+      <w:r>
+        <w:t xml:space="preserve"> </w:t>
+      </w:r>
+      <w:proofErr w:type="spellStart"/>
+      <w:r>
+        <w:t>ures</w:t>
       </w:r>
       <w:proofErr w:type="spellEnd"/>
       <w:r>
@@ -391,42 +912,83 @@
       </w:r>
       <w:proofErr w:type="spellStart"/>
       <w:r>
-        <w:t>olvas_c</w:t>
-      </w:r>
-      <w:proofErr w:type="spellEnd"/>
-      <w:r>
-        <w:t>;</w:t>
-      </w:r>
-    </w:p>
-    <w:p>
-      <w:r>
-        <w:tab/>
-        <w:t xml:space="preserve">ha a </w:t>
-      </w:r>
-      <w:proofErr w:type="spellStart"/>
-      <w:r>
-        <w:t>nagyobb</w:t>
-      </w:r>
-      <w:proofErr w:type="spellEnd"/>
-      <w:r>
-        <w:t xml:space="preserve"> b:</w:t>
-      </w:r>
-    </w:p>
-    <w:p>
-      <w:r>
-        <w:tab/>
-      </w:r>
-      <w:r>
-        <w:tab/>
-        <w:t xml:space="preserve"> d </w:t>
-      </w:r>
-      <w:proofErr w:type="spellStart"/>
-      <w:r>
-        <w:t>kapja</w:t>
-      </w:r>
-      <w:proofErr w:type="spellEnd"/>
-      <w:r>
-        <w:t xml:space="preserve"> a:</w:t>
+        <w:t>amig</w:t>
+      </w:r>
+      <w:proofErr w:type="spellEnd"/>
+      <w:r>
+        <w:t xml:space="preserve"> </w:t>
+      </w:r>
+      <w:proofErr w:type="spellStart"/>
+      <w:r>
+        <w:t>vege</w:t>
+      </w:r>
+      <w:proofErr w:type="spellEnd"/>
+    </w:p>
+    <w:p>
+      <w:r>
+        <w:tab/>
+      </w:r>
+      <w:proofErr w:type="spellStart"/>
+      <w:r>
+        <w:t>erdemeny</w:t>
+      </w:r>
+      <w:proofErr w:type="spellEnd"/>
+      <w:r>
+        <w:t xml:space="preserve"> </w:t>
+      </w:r>
+      <w:proofErr w:type="spellStart"/>
+      <w:r>
+        <w:t>first_number</w:t>
+      </w:r>
+      <w:proofErr w:type="spellEnd"/>
+    </w:p>
+    <w:p/>
+    <w:p>
+      <w:r>
+        <w:tab/>
+        <w:t>ha(</w:t>
+      </w:r>
+      <w:proofErr w:type="spellStart"/>
+      <w:r>
+        <w:t>gcd</w:t>
+      </w:r>
+      <w:proofErr w:type="spellEnd"/>
+      <w:r>
+        <w:t>(</w:t>
+      </w:r>
+      <w:proofErr w:type="spellStart"/>
+      <w:proofErr w:type="gramStart"/>
+      <w:r>
+        <w:t>a,b</w:t>
+      </w:r>
+      <w:proofErr w:type="spellEnd"/>
+      <w:proofErr w:type="gramEnd"/>
+      <w:r>
+        <w:t xml:space="preserve">) </w:t>
+      </w:r>
+      <w:proofErr w:type="spellStart"/>
+      <w:r>
+        <w:t>egyenlo</w:t>
+      </w:r>
+      <w:proofErr w:type="spellEnd"/>
+      <w:r>
+        <w:t xml:space="preserve"> 1):</w:t>
+      </w:r>
+    </w:p>
+    <w:p>
+      <w:r>
+        <w:tab/>
+      </w:r>
+      <w:r>
+        <w:tab/>
+      </w:r>
+      <w:proofErr w:type="spellStart"/>
+      <w:r>
+        <w:t>kiir</w:t>
+      </w:r>
+      <w:proofErr w:type="spellEnd"/>
+      <w:r>
+        <w:t xml:space="preserve"> “relative primes”</w:t>
       </w:r>
     </w:p>
     <w:p>
@@ -438,59 +1000,11 @@
         <w:t>kulonben</w:t>
       </w:r>
       <w:proofErr w:type="spellEnd"/>
-      <w:r>
-        <w:t>:</w:t>
-      </w:r>
-    </w:p>
-    <w:p>
-      <w:r>
-        <w:tab/>
-      </w:r>
-      <w:r>
-        <w:tab/>
-        <w:t xml:space="preserve">d </w:t>
-      </w:r>
-      <w:proofErr w:type="spellStart"/>
-      <w:r>
-        <w:t>kapja</w:t>
-      </w:r>
-      <w:proofErr w:type="spellEnd"/>
-      <w:r>
-        <w:t xml:space="preserve"> b</w:t>
-      </w:r>
-    </w:p>
-    <w:p>
-      <w:r>
-        <w:tab/>
-        <w:t xml:space="preserve">ha c </w:t>
-      </w:r>
-      <w:proofErr w:type="spellStart"/>
-      <w:r>
-        <w:t>nagyobb</w:t>
-      </w:r>
-      <w:proofErr w:type="spellEnd"/>
-      <w:r>
-        <w:t xml:space="preserve"> d:</w:t>
-      </w:r>
-    </w:p>
-    <w:p>
-      <w:r>
-        <w:tab/>
-      </w:r>
-      <w:r>
-        <w:tab/>
-        <w:t xml:space="preserve">d </w:t>
-      </w:r>
-      <w:proofErr w:type="spellStart"/>
-      <w:r>
-        <w:t>kapja</w:t>
-      </w:r>
-      <w:proofErr w:type="spellEnd"/>
-      <w:r>
-        <w:t xml:space="preserve"> c</w:t>
-      </w:r>
-    </w:p>
-    <w:p>
+    </w:p>
+    <w:p>
+      <w:r>
+        <w:tab/>
+      </w:r>
       <w:r>
         <w:tab/>
       </w:r>
@@ -500,29 +1014,25 @@
       </w:r>
       <w:proofErr w:type="spellEnd"/>
       <w:r>
-        <w:t xml:space="preserve"> d</w:t>
+        <w:t xml:space="preserve"> “not relative primes”</w:t>
       </w:r>
     </w:p>
     <w:p>
       <w:r>
         <w:t>Vege</w:t>
       </w:r>
-      <w:r>
-        <w:br/>
-      </w:r>
     </w:p>
     <w:p>
       <w:r>
         <w:br w:type="page"/>
       </w:r>
     </w:p>
-    <w:p/>
-    <w:p>
-      <w:r>
-        <w:t>P2 concatenate:</w:t>
-      </w:r>
-    </w:p>
-    <w:p/>
+    <w:p>
+      <w:r>
+        <w:lastRenderedPageBreak/>
+        <w:t>P1err: calculate interest rates</w:t>
+      </w:r>
+    </w:p>
     <w:p>
       <w:proofErr w:type="spellStart"/>
       <w:r>
@@ -530,35 +1040,55 @@
       </w:r>
       <w:proofErr w:type="spellEnd"/>
     </w:p>
-    <w:p/>
-    <w:p>
-      <w:r>
-        <w:tab/>
-      </w:r>
-      <w:proofErr w:type="spellStart"/>
-      <w:r>
-        <w:t>karakterlanc</w:t>
-      </w:r>
-      <w:proofErr w:type="spellEnd"/>
-      <w:r>
-        <w:t xml:space="preserve"> </w:t>
-      </w:r>
-      <w:proofErr w:type="spellStart"/>
-      <w:r>
-        <w:t>result_</w:t>
+    <w:p>
+      <w:r>
+        <w:tab/>
+      </w:r>
+      <w:proofErr w:type="spellStart"/>
+      <w:r>
+        <w:t>egesz</w:t>
+      </w:r>
+      <w:proofErr w:type="spellEnd"/>
+      <w:r>
+        <w:t xml:space="preserve"> $money;</w:t>
+      </w:r>
+    </w:p>
+    <w:p>
+      <w:r>
+        <w:tab/>
+      </w:r>
+      <w:proofErr w:type="spellStart"/>
+      <w:r>
+        <w:t>dupla</w:t>
+      </w:r>
+      <w:proofErr w:type="spellEnd"/>
+      <w:r>
+        <w:t xml:space="preserve"> 1yeartime = 365;</w:t>
+      </w:r>
+    </w:p>
+    <w:p>
+      <w:r>
+        <w:tab/>
+      </w:r>
+      <w:proofErr w:type="spellStart"/>
+      <w:r>
+        <w:t>dupla</w:t>
+      </w:r>
+      <w:proofErr w:type="spellEnd"/>
+      <w:r>
+        <w:t xml:space="preserve"> #_interest_rate_#;</w:t>
+      </w:r>
+    </w:p>
+    <w:p>
+      <w:r>
+        <w:tab/>
+        <w:t>read $</w:t>
       </w:r>
       <w:proofErr w:type="gramStart"/>
       <w:r>
-        <w:t>string,first</w:t>
+        <w:t>money ;</w:t>
       </w:r>
       <w:proofErr w:type="gramEnd"/>
-      <w:r>
-        <w:t>_string,second_string</w:t>
-      </w:r>
-      <w:proofErr w:type="spellEnd"/>
-      <w:r>
-        <w:t>;</w:t>
-      </w:r>
     </w:p>
     <w:p>
       <w:r>
@@ -570,546 +1100,13 @@
       </w:r>
       <w:proofErr w:type="spellEnd"/>
       <w:r>
-        <w:t xml:space="preserve"> </w:t>
-      </w:r>
-      <w:proofErr w:type="spellStart"/>
-      <w:r>
-        <w:t>first_string</w:t>
-      </w:r>
-      <w:proofErr w:type="spellEnd"/>
-      <w:r>
-        <w:t>;</w:t>
-      </w:r>
-    </w:p>
-    <w:p>
-      <w:r>
-        <w:tab/>
-      </w:r>
-      <w:proofErr w:type="spellStart"/>
-      <w:r>
-        <w:t>beolvas</w:t>
-      </w:r>
-      <w:proofErr w:type="spellEnd"/>
-      <w:r>
-        <w:t xml:space="preserve"> </w:t>
-      </w:r>
-      <w:proofErr w:type="spellStart"/>
-      <w:r>
-        <w:t>second_string</w:t>
-      </w:r>
-      <w:proofErr w:type="spellEnd"/>
-      <w:r>
-        <w:t>;</w:t>
-      </w:r>
-    </w:p>
-    <w:p>
-      <w:r>
-        <w:tab/>
-      </w:r>
-      <w:proofErr w:type="spellStart"/>
-      <w:r>
-        <w:t>result_string</w:t>
-      </w:r>
-      <w:proofErr w:type="spellEnd"/>
-      <w:r>
-        <w:t xml:space="preserve"> </w:t>
-      </w:r>
-      <w:proofErr w:type="spellStart"/>
-      <w:r>
-        <w:t>kapja</w:t>
-      </w:r>
-      <w:proofErr w:type="spellEnd"/>
-      <w:r>
-        <w:t xml:space="preserve"> </w:t>
-      </w:r>
-      <w:proofErr w:type="spellStart"/>
-      <w:r>
-        <w:t>first_string</w:t>
-      </w:r>
-      <w:proofErr w:type="spellEnd"/>
-      <w:r>
-        <w:t xml:space="preserve"> </w:t>
-      </w:r>
-      <w:proofErr w:type="spellStart"/>
-      <w:r>
-        <w:t>osszead</w:t>
-      </w:r>
-      <w:proofErr w:type="spellEnd"/>
-      <w:r>
-        <w:t xml:space="preserve"> </w:t>
-      </w:r>
-      <w:proofErr w:type="spellStart"/>
-      <w:r>
-        <w:t>second_string</w:t>
-      </w:r>
-      <w:proofErr w:type="spellEnd"/>
-      <w:r>
-        <w:t>;</w:t>
-      </w:r>
-    </w:p>
-    <w:p>
-      <w:r>
-        <w:tab/>
-      </w:r>
-      <w:proofErr w:type="spellStart"/>
-      <w:r>
-        <w:t>kiir</w:t>
-      </w:r>
-      <w:proofErr w:type="spellEnd"/>
-      <w:r>
-        <w:t>(</w:t>
-      </w:r>
-      <w:proofErr w:type="spellStart"/>
-      <w:r>
-        <w:t>first_half</w:t>
-      </w:r>
-      <w:proofErr w:type="spellEnd"/>
-      <w:r>
-        <w:t>);</w:t>
-      </w:r>
-    </w:p>
-    <w:p>
-      <w:r>
-        <w:tab/>
-      </w:r>
-      <w:proofErr w:type="spellStart"/>
-      <w:r>
-        <w:t>kiir</w:t>
-      </w:r>
-      <w:proofErr w:type="spellEnd"/>
-      <w:r>
-        <w:t>(</w:t>
-      </w:r>
-      <w:proofErr w:type="spellStart"/>
-      <w:r>
-        <w:t>second_half</w:t>
-      </w:r>
-      <w:proofErr w:type="spellEnd"/>
-      <w:r>
-        <w:t>);</w:t>
-      </w:r>
-    </w:p>
-    <w:p/>
-    <w:p>
-      <w:r>
-        <w:t>Vege</w:t>
-      </w:r>
-    </w:p>
-    <w:p>
-      <w:r>
-        <w:br w:type="page"/>
-      </w:r>
-    </w:p>
-    <w:p/>
-    <w:p>
-      <w:r>
-        <w:t xml:space="preserve">P3 </w:t>
-      </w:r>
-      <w:proofErr w:type="spellStart"/>
-      <w:r>
-        <w:t>check_if_relative_prime</w:t>
-      </w:r>
-      <w:proofErr w:type="spellEnd"/>
-      <w:r>
-        <w:t>:</w:t>
-      </w:r>
-    </w:p>
-    <w:p>
-      <w:proofErr w:type="spellStart"/>
-      <w:r>
-        <w:t>Kezd</w:t>
-      </w:r>
-      <w:proofErr w:type="spellEnd"/>
-    </w:p>
-    <w:p>
-      <w:r>
-        <w:tab/>
-      </w:r>
-      <w:proofErr w:type="spellStart"/>
-      <w:r>
-        <w:t>egesz</w:t>
-      </w:r>
-      <w:proofErr w:type="spellEnd"/>
-      <w:r>
-        <w:t xml:space="preserve"> </w:t>
-      </w:r>
-      <w:proofErr w:type="spellStart"/>
+        <w:t xml:space="preserve"> #_interest_rate_</w:t>
+      </w:r>
       <w:proofErr w:type="gramStart"/>
       <w:r>
-        <w:t>a,b</w:t>
-      </w:r>
-      <w:proofErr w:type="spellEnd"/>
+        <w:t># ;</w:t>
+      </w:r>
       <w:proofErr w:type="gramEnd"/>
-      <w:r>
-        <w:t>,</w:t>
-      </w:r>
-      <w:r>
-        <w:t xml:space="preserve"> </w:t>
-      </w:r>
-      <w:r>
-        <w:t>c;</w:t>
-      </w:r>
-    </w:p>
-    <w:p>
-      <w:r>
-        <w:tab/>
-      </w:r>
-      <w:proofErr w:type="spellStart"/>
-      <w:r>
-        <w:t>beolvas</w:t>
-      </w:r>
-      <w:proofErr w:type="spellEnd"/>
-      <w:r>
-        <w:t xml:space="preserve"> a;</w:t>
-      </w:r>
-    </w:p>
-    <w:p>
-      <w:r>
-        <w:tab/>
-      </w:r>
-      <w:proofErr w:type="spellStart"/>
-      <w:r>
-        <w:t>beolvas</w:t>
-      </w:r>
-      <w:proofErr w:type="spellEnd"/>
-      <w:r>
-        <w:t xml:space="preserve"> b;</w:t>
-      </w:r>
-    </w:p>
-    <w:p>
-      <w:r>
-        <w:tab/>
-      </w:r>
-      <w:proofErr w:type="spellStart"/>
-      <w:proofErr w:type="gramStart"/>
-      <w:r>
-        <w:t>amig</w:t>
-      </w:r>
-      <w:proofErr w:type="spellEnd"/>
-      <w:r>
-        <w:t xml:space="preserve">  a</w:t>
-      </w:r>
-      <w:proofErr w:type="gramEnd"/>
-      <w:r>
-        <w:t xml:space="preserve"> </w:t>
-      </w:r>
-      <w:proofErr w:type="spellStart"/>
-      <w:r>
-        <w:t>nemegyenlo</w:t>
-      </w:r>
-      <w:proofErr w:type="spellEnd"/>
-      <w:r>
-        <w:t xml:space="preserve"> </w:t>
-      </w:r>
-      <w:r>
-        <w:t>0 :</w:t>
-      </w:r>
-    </w:p>
-    <w:p>
-      <w:r>
-        <w:tab/>
-      </w:r>
-      <w:r>
-        <w:tab/>
-      </w:r>
-      <w:proofErr w:type="spellStart"/>
-      <w:r>
-        <w:t>ures</w:t>
-      </w:r>
-      <w:proofErr w:type="spellEnd"/>
-      <w:r>
-        <w:t xml:space="preserve"> </w:t>
-      </w:r>
-      <w:proofErr w:type="spellStart"/>
-      <w:r>
-        <w:t>kapja</w:t>
-      </w:r>
-      <w:proofErr w:type="spellEnd"/>
-      <w:r>
-        <w:t xml:space="preserve"> </w:t>
-      </w:r>
-      <w:proofErr w:type="spellStart"/>
-      <w:r>
-        <w:t>second_number</w:t>
-      </w:r>
-      <w:proofErr w:type="spellEnd"/>
-      <w:r>
-        <w:t>;</w:t>
-      </w:r>
-    </w:p>
-    <w:p>
-      <w:r>
-        <w:tab/>
-      </w:r>
-      <w:r>
-        <w:tab/>
-      </w:r>
-      <w:proofErr w:type="spellStart"/>
-      <w:r>
-        <w:t>second_number</w:t>
-      </w:r>
-      <w:proofErr w:type="spellEnd"/>
-      <w:r>
-        <w:t xml:space="preserve"> </w:t>
-      </w:r>
-      <w:proofErr w:type="spellStart"/>
-      <w:r>
-        <w:t>kapja</w:t>
-      </w:r>
-      <w:proofErr w:type="spellEnd"/>
-      <w:r>
-        <w:t xml:space="preserve"> </w:t>
-      </w:r>
-      <w:proofErr w:type="spellStart"/>
-      <w:r>
-        <w:t>first_number</w:t>
-      </w:r>
-      <w:proofErr w:type="spellEnd"/>
-      <w:r>
-        <w:t xml:space="preserve"> modulo </w:t>
-      </w:r>
-      <w:proofErr w:type="spellStart"/>
-      <w:r>
-        <w:t>second_number</w:t>
-      </w:r>
-      <w:proofErr w:type="spellEnd"/>
-      <w:r>
-        <w:t>;</w:t>
-      </w:r>
-    </w:p>
-    <w:p>
-      <w:r>
-        <w:tab/>
-      </w:r>
-      <w:r>
-        <w:tab/>
-      </w:r>
-      <w:proofErr w:type="spellStart"/>
-      <w:r>
-        <w:t>first_number</w:t>
-      </w:r>
-      <w:proofErr w:type="spellEnd"/>
-      <w:r>
-        <w:t xml:space="preserve"> </w:t>
-      </w:r>
-      <w:proofErr w:type="spellStart"/>
-      <w:r>
-        <w:t>kapja</w:t>
-      </w:r>
-      <w:proofErr w:type="spellEnd"/>
-      <w:r>
-        <w:t xml:space="preserve"> </w:t>
-      </w:r>
-      <w:proofErr w:type="spellStart"/>
-      <w:r>
-        <w:t>ures</w:t>
-      </w:r>
-      <w:proofErr w:type="spellEnd"/>
-      <w:r>
-        <w:t>;</w:t>
-      </w:r>
-    </w:p>
-    <w:p>
-      <w:r>
-        <w:tab/>
-      </w:r>
-      <w:proofErr w:type="spellStart"/>
-      <w:r>
-        <w:t>amig</w:t>
-      </w:r>
-      <w:proofErr w:type="spellEnd"/>
-      <w:r>
-        <w:t xml:space="preserve"> </w:t>
-      </w:r>
-      <w:proofErr w:type="spellStart"/>
-      <w:r>
-        <w:t>vege</w:t>
-      </w:r>
-      <w:proofErr w:type="spellEnd"/>
-    </w:p>
-    <w:p>
-      <w:r>
-        <w:tab/>
-      </w:r>
-      <w:proofErr w:type="spellStart"/>
-      <w:r>
-        <w:t>erdemeny</w:t>
-      </w:r>
-      <w:proofErr w:type="spellEnd"/>
-      <w:r>
-        <w:t xml:space="preserve"> </w:t>
-      </w:r>
-      <w:proofErr w:type="spellStart"/>
-      <w:r>
-        <w:t>first_number</w:t>
-      </w:r>
-      <w:proofErr w:type="spellEnd"/>
-    </w:p>
-    <w:p/>
-    <w:p>
-      <w:r>
-        <w:tab/>
-        <w:t>ha(</w:t>
-      </w:r>
-      <w:proofErr w:type="spellStart"/>
-      <w:r>
-        <w:t>gcd</w:t>
-      </w:r>
-      <w:proofErr w:type="spellEnd"/>
-      <w:r>
-        <w:t>(</w:t>
-      </w:r>
-      <w:proofErr w:type="spellStart"/>
-      <w:proofErr w:type="gramStart"/>
-      <w:r>
-        <w:t>a,b</w:t>
-      </w:r>
-      <w:proofErr w:type="spellEnd"/>
-      <w:proofErr w:type="gramEnd"/>
-      <w:r>
-        <w:t xml:space="preserve">) </w:t>
-      </w:r>
-      <w:proofErr w:type="spellStart"/>
-      <w:r>
-        <w:t>egyenlo</w:t>
-      </w:r>
-      <w:proofErr w:type="spellEnd"/>
-      <w:r>
-        <w:t xml:space="preserve"> 1):</w:t>
-      </w:r>
-    </w:p>
-    <w:p>
-      <w:r>
-        <w:tab/>
-      </w:r>
-      <w:r>
-        <w:tab/>
-      </w:r>
-      <w:proofErr w:type="spellStart"/>
-      <w:r>
-        <w:t>kiir</w:t>
-      </w:r>
-      <w:proofErr w:type="spellEnd"/>
-      <w:r>
-        <w:t xml:space="preserve"> “relative primes”</w:t>
-      </w:r>
-    </w:p>
-    <w:p>
-      <w:r>
-        <w:tab/>
-      </w:r>
-      <w:proofErr w:type="spellStart"/>
-      <w:r>
-        <w:t>kulonben</w:t>
-      </w:r>
-      <w:proofErr w:type="spellEnd"/>
-    </w:p>
-    <w:p>
-      <w:r>
-        <w:tab/>
-      </w:r>
-      <w:r>
-        <w:tab/>
-      </w:r>
-      <w:proofErr w:type="spellStart"/>
-      <w:r>
-        <w:t>kiir</w:t>
-      </w:r>
-      <w:proofErr w:type="spellEnd"/>
-      <w:r>
-        <w:t xml:space="preserve"> “not relative primes”</w:t>
-      </w:r>
-    </w:p>
-    <w:p>
-      <w:r>
-        <w:t>Vege</w:t>
-      </w:r>
-    </w:p>
-    <w:p>
-      <w:r>
-        <w:br w:type="page"/>
-      </w:r>
-    </w:p>
-    <w:p/>
-    <w:p>
-      <w:r>
-        <w:t>P1err: calculate interest rates</w:t>
-      </w:r>
-    </w:p>
-    <w:p>
-      <w:proofErr w:type="spellStart"/>
-      <w:r>
-        <w:t>Kezd</w:t>
-      </w:r>
-      <w:proofErr w:type="spellEnd"/>
-    </w:p>
-    <w:p>
-      <w:r>
-        <w:tab/>
-      </w:r>
-      <w:proofErr w:type="spellStart"/>
-      <w:r>
-        <w:t>egesz</w:t>
-      </w:r>
-      <w:proofErr w:type="spellEnd"/>
-      <w:r>
-        <w:t xml:space="preserve"> $money;</w:t>
-      </w:r>
-    </w:p>
-    <w:p>
-      <w:r>
-        <w:tab/>
-      </w:r>
-      <w:proofErr w:type="spellStart"/>
-      <w:r>
-        <w:t>dupla</w:t>
-      </w:r>
-      <w:proofErr w:type="spellEnd"/>
-      <w:r>
-        <w:t xml:space="preserve"> 1yeartime = 365;</w:t>
-      </w:r>
-    </w:p>
-    <w:p>
-      <w:r>
-        <w:tab/>
-      </w:r>
-      <w:proofErr w:type="spellStart"/>
-      <w:r>
-        <w:t>dupla</w:t>
-      </w:r>
-      <w:proofErr w:type="spellEnd"/>
-      <w:r>
-        <w:t xml:space="preserve"> #_interest_rate_#;</w:t>
-      </w:r>
-    </w:p>
-    <w:p>
-      <w:r>
-        <w:tab/>
-        <w:t>read $</w:t>
-      </w:r>
-      <w:proofErr w:type="gramStart"/>
-      <w:r>
-        <w:t>money ;</w:t>
-      </w:r>
-      <w:proofErr w:type="gramEnd"/>
-    </w:p>
-    <w:p>
-      <w:r>
-        <w:tab/>
-      </w:r>
-      <w:proofErr w:type="spellStart"/>
-      <w:proofErr w:type="gramStart"/>
-      <w:r>
-        <w:t>beolvas</w:t>
-      </w:r>
-      <w:proofErr w:type="spellEnd"/>
-      <w:r>
-        <w:t>(</w:t>
-      </w:r>
-      <w:proofErr w:type="gramEnd"/>
-      <w:r>
-        <w:t>#_interest_rate_#;);</w:t>
-      </w:r>
     </w:p>
     <w:p>
       <w:r>
